--- a/Documentations/数据度量文档/DM11_出库.docx
+++ b/Documentations/数据度量文档/DM11_出库.docx
@@ -108,6 +108,7 @@
             <w:pPr>
               <w:rPr>
                 <w:rFonts w:asciiTheme="minorEastAsia" w:hAnsiTheme="minorEastAsia"/>
+                <w:color w:val="FF0000"/>
               </w:rPr>
             </w:pPr>
             <w:r>
@@ -128,6 +129,13 @@
               </w:rPr>
               <w:t>库单</w:t>
             </w:r>
+            <w:r>
+              <w:rPr>
+                <w:rFonts w:asciiTheme="minorEastAsia" w:hAnsiTheme="minorEastAsia"/>
+                <w:color w:val="FF0000"/>
+              </w:rPr>
+              <w:t>（查询）</w:t>
+            </w:r>
           </w:p>
           <w:p>
             <w:pPr>
@@ -142,11 +150,15 @@
               <w:t>仓库管理人员取消命令</w:t>
             </w:r>
             <w:r>
+              <w:rPr>
+                <w:color w:val="FF0000"/>
+              </w:rPr>
               <w:t>（</w:t>
             </w:r>
             <w:r>
               <w:rPr>
                 <w:rFonts w:hint="eastAsia"/>
+                <w:color w:val="FF0000"/>
               </w:rPr>
               <w:t>查询）</w:t>
             </w:r>
@@ -162,11 +174,15 @@
               <w:t>库存为空时，系统提示</w:t>
             </w:r>
             <w:r>
+              <w:rPr>
+                <w:color w:val="FF0000"/>
+              </w:rPr>
               <w:t>（</w:t>
             </w:r>
             <w:r>
               <w:rPr>
                 <w:rFonts w:hint="eastAsia"/>
+                <w:color w:val="FF0000"/>
               </w:rPr>
               <w:t>输出）</w:t>
             </w:r>
@@ -242,6 +258,7 @@
             <w:r>
               <w:rPr>
                 <w:rFonts w:hint="eastAsia"/>
+                <w:color w:val="FF0000"/>
               </w:rPr>
               <w:t>（输入）</w:t>
             </w:r>
@@ -250,40 +267,46 @@
             <w:pPr>
               <w:rPr>
                 <w:rFonts w:asciiTheme="minorEastAsia" w:hAnsiTheme="minorEastAsia"/>
+                <w:color w:val="FF0000"/>
               </w:rPr>
             </w:pPr>
             <w:r>
               <w:rPr>
                 <w:rFonts w:asciiTheme="minorEastAsia" w:hAnsiTheme="minorEastAsia"/>
               </w:rPr>
-              <w:t>仓库管理人员输入不合法的快递编号时，系统显示</w:t>
-            </w:r>
-            <w:r>
+              <w:t>仓库管理人员输入不合法的快递编号</w:t>
+            </w:r>
+            <w:r>
+              <w:rPr>
+                <w:rFonts w:asciiTheme="minorEastAsia" w:hAnsiTheme="minorEastAsia"/>
+                <w:color w:val="FF0000"/>
+              </w:rPr>
+              <w:t>（逻辑）</w:t>
+            </w:r>
+          </w:p>
+          <w:p>
+            <w:r>
+              <w:t>仓库管理人员输入不合法的汽运编号</w:t>
+            </w:r>
+            <w:r>
+              <w:rPr>
+                <w:color w:val="FF0000"/>
+              </w:rPr>
+              <w:t>（逻辑）</w:t>
+            </w:r>
+            <w:r>
+              <w:t>时，系统显示</w:t>
+            </w:r>
+            <w:r>
+              <w:rPr>
+                <w:color w:val="FF0000"/>
+              </w:rPr>
               <w:t>（</w:t>
             </w:r>
             <w:r>
               <w:rPr>
                 <w:rFonts w:hint="eastAsia"/>
-              </w:rPr>
-              <w:t>输出）</w:t>
-            </w:r>
-            <w:r>
-              <w:rPr>
-                <w:rFonts w:asciiTheme="minorEastAsia" w:hAnsiTheme="minorEastAsia"/>
-              </w:rPr>
-              <w:t>无法找到该快递</w:t>
-            </w:r>
-          </w:p>
-          <w:p>
-            <w:r>
-              <w:t>仓库管理人员输入不合法的汽运编号时，系统显示</w:t>
-            </w:r>
-            <w:r>
-              <w:t>（</w:t>
-            </w:r>
-            <w:r>
-              <w:rPr>
-                <w:rFonts w:hint="eastAsia"/>
+                <w:color w:val="FF0000"/>
               </w:rPr>
               <w:t>输出）</w:t>
             </w:r>
@@ -323,6 +346,11 @@
             <w:tcW w:w="4148" w:type="dxa"/>
           </w:tcPr>
           <w:p>
+            <w:pPr>
+              <w:rPr>
+                <w:color w:val="FF0000"/>
+              </w:rPr>
+            </w:pPr>
             <w:r>
               <w:rPr>
                 <w:rFonts w:hint="eastAsia"/>
@@ -336,11 +364,15 @@
               <w:t>仓库管理人员确认信息</w:t>
             </w:r>
             <w:r>
+              <w:rPr>
+                <w:color w:val="FF0000"/>
+              </w:rPr>
               <w:t>（</w:t>
             </w:r>
             <w:r>
               <w:rPr>
                 <w:rFonts w:hint="eastAsia"/>
+                <w:color w:val="FF0000"/>
               </w:rPr>
               <w:t>查询）</w:t>
             </w:r>
@@ -350,11 +382,15 @@
               <w:t>仓库管理人员发现信息有误时，系统返回</w:t>
             </w:r>
             <w:r>
+              <w:rPr>
+                <w:color w:val="FF0000"/>
+              </w:rPr>
               <w:t>（</w:t>
             </w:r>
             <w:r>
               <w:rPr>
                 <w:rFonts w:hint="eastAsia"/>
+                <w:color w:val="FF0000"/>
               </w:rPr>
               <w:t>输出）</w:t>
             </w:r>
@@ -364,7 +400,17 @@
           </w:p>
           <w:p>
             <w:r>
-              <w:t>仓库管理人员确认信息后，系统更新数据，参见</w:t>
+              <w:t>仓库管理人员确认信息后</w:t>
+            </w:r>
+            <w:r>
+              <w:rPr>
+                <w:rFonts w:hint="eastAsia"/>
+                <w:color w:val="FF0000"/>
+              </w:rPr>
+              <w:t>（查询）</w:t>
+            </w:r>
+            <w:r>
+              <w:t>，系统更新数据，参见</w:t>
             </w:r>
             <w:r>
               <w:rPr>
@@ -421,11 +467,15 @@
               <w:t>系统应当允许仓库管理人员结束出库任务</w:t>
             </w:r>
             <w:r>
+              <w:rPr>
+                <w:color w:val="FF0000"/>
+              </w:rPr>
               <w:t>（</w:t>
             </w:r>
             <w:r>
               <w:rPr>
                 <w:rFonts w:hint="eastAsia"/>
+                <w:color w:val="FF0000"/>
               </w:rPr>
               <w:t>查询）</w:t>
             </w:r>
@@ -515,8 +565,16 @@
             <w:r>
               <w:rPr>
                 <w:rFonts w:hint="eastAsia"/>
-              </w:rPr>
-              <w:t>（逻辑文件）</w:t>
+                <w:color w:val="FF0000"/>
+              </w:rPr>
+              <w:t>（逻辑</w:t>
+            </w:r>
+            <w:r>
+              <w:rPr>
+                <w:rFonts w:hint="eastAsia"/>
+                <w:color w:val="FF0000"/>
+              </w:rPr>
+              <w:t>）</w:t>
             </w:r>
           </w:p>
           <w:p>
@@ -535,8 +593,16 @@
             <w:r>
               <w:rPr>
                 <w:rFonts w:hint="eastAsia"/>
-              </w:rPr>
-              <w:t>（逻辑文件）</w:t>
+                <w:color w:val="FF0000"/>
+              </w:rPr>
+              <w:t>（逻辑</w:t>
+            </w:r>
+            <w:r>
+              <w:rPr>
+                <w:rFonts w:hint="eastAsia"/>
+                <w:color w:val="FF0000"/>
+              </w:rPr>
+              <w:t>）</w:t>
             </w:r>
           </w:p>
           <w:p>
@@ -549,8 +615,16 @@
             <w:r>
               <w:rPr>
                 <w:rFonts w:hint="eastAsia"/>
-              </w:rPr>
-              <w:t>（逻辑文件）</w:t>
+                <w:color w:val="FF0000"/>
+              </w:rPr>
+              <w:t>（逻辑</w:t>
+            </w:r>
+            <w:r>
+              <w:rPr>
+                <w:rFonts w:hint="eastAsia"/>
+                <w:color w:val="FF0000"/>
+              </w:rPr>
+              <w:t>）</w:t>
             </w:r>
           </w:p>
           <w:p>
@@ -563,11 +637,21 @@
             <w:r>
               <w:rPr>
                 <w:rFonts w:hint="eastAsia"/>
-              </w:rPr>
-              <w:t>（逻辑文件）</w:t>
+                <w:color w:val="FF0000"/>
+              </w:rPr>
+              <w:t>（逻辑</w:t>
+            </w:r>
+            <w:r>
+              <w:rPr>
+                <w:rFonts w:hint="eastAsia"/>
+                <w:color w:val="FF0000"/>
+              </w:rPr>
+              <w:t>）</w:t>
             </w:r>
           </w:p>
         </w:tc>
+        <w:bookmarkStart w:id="0" w:name="_GoBack"/>
+        <w:bookmarkEnd w:id="0"/>
       </w:tr>
       <w:tr>
         <w:trPr>
@@ -613,11 +697,15 @@
               <w:t>任务</w:t>
             </w:r>
             <w:r>
+              <w:rPr>
+                <w:color w:val="FF0000"/>
+              </w:rPr>
               <w:t>（</w:t>
             </w:r>
             <w:r>
               <w:rPr>
                 <w:rFonts w:hint="eastAsia"/>
+                <w:color w:val="FF0000"/>
               </w:rPr>
               <w:t>输出）</w:t>
             </w:r>
@@ -674,7 +762,7 @@
         <w:rPr>
           <w:rFonts w:hint="eastAsia"/>
         </w:rPr>
-        <w:t>3</w:t>
+        <w:t>5</w:t>
       </w:r>
     </w:p>
     <w:p>
@@ -691,15 +779,12 @@
         <w:rPr>
           <w:rFonts w:hint="eastAsia"/>
         </w:rPr>
-        <w:t>4</w:t>
+        <w:t>6</w:t>
       </w:r>
     </w:p>
     <w:p>
       <w:pPr>
         <w:ind w:firstLine="420"/>
-        <w:rPr>
-          <w:rFonts w:hint="eastAsia"/>
-        </w:rPr>
       </w:pPr>
       <w:r>
         <w:rPr>
@@ -713,8 +798,6 @@
         </w:rPr>
         <w:t>0</w:t>
       </w:r>
-      <w:bookmarkStart w:id="0" w:name="_GoBack"/>
-      <w:bookmarkEnd w:id="0"/>
     </w:p>
     <w:p/>
     <w:sectPr>

--- a/Documentations/数据度量文档/DM11_出库.docx
+++ b/Documentations/数据度量文档/DM11_出库.docx
@@ -650,8 +650,6 @@
             </w:r>
           </w:p>
         </w:tc>
-        <w:bookmarkStart w:id="0" w:name="_GoBack"/>
-        <w:bookmarkEnd w:id="0"/>
       </w:tr>
       <w:tr>
         <w:trPr>
@@ -798,6 +796,16 @@
         </w:rPr>
         <w:t>0</w:t>
       </w:r>
+    </w:p>
+    <w:p>
+      <w:pPr>
+        <w:ind w:firstLine="420"/>
+      </w:pPr>
+      <w:r>
+        <w:t>113.36</w:t>
+      </w:r>
+      <w:bookmarkStart w:id="0" w:name="_GoBack"/>
+      <w:bookmarkEnd w:id="0"/>
     </w:p>
     <w:p/>
     <w:sectPr>
